--- a/ordenanzas/1306.docx
+++ b/ordenanzas/1306.docx
@@ -4,7 +4,8 @@
   <w:body>
     <w:p>
       <w:pPr>
-        <w:spacing w:line="240" w:lineRule="auto"/>
+        <w:keepNext/>
+        <w:spacing w:after="240" w:line="240" w:lineRule="auto"/>
         <w:jc w:val="right"/>
         <w:rPr>
           <w:rFonts w:ascii="Times New Roman" w:hAnsi="Times New Roman"/>
@@ -21,16 +22,19 @@
     </w:p>
     <w:p>
       <w:pPr>
-        <w:spacing w:line="240" w:lineRule="auto"/>
-        <w:jc w:val="left"/>
-        <w:rPr>
-          <w:rFonts w:ascii="Times New Roman" w:hAnsi="Times New Roman"/>
-          <w:sz w:val="24"/>
-        </w:rPr>
-      </w:pPr>
-      <w:r>
-        <w:rPr>
-          <w:rFonts w:ascii="Times New Roman" w:hAnsi="Times New Roman"/>
+        <w:keepNext/>
+        <w:spacing w:before="240" w:after="360" w:line="240" w:lineRule="auto"/>
+        <w:jc w:val="left"/>
+        <w:rPr>
+          <w:rFonts w:ascii="Times New Roman" w:hAnsi="Times New Roman"/>
+          <w:b/>
+          <w:sz w:val="24"/>
+        </w:rPr>
+      </w:pPr>
+      <w:r>
+        <w:rPr>
+          <w:rFonts w:ascii="Times New Roman" w:hAnsi="Times New Roman"/>
+          <w:b/>
           <w:sz w:val="24"/>
         </w:rPr>
         <w:t>ORDENANZA Nº 1306</w:t>
@@ -38,42 +42,100 @@
     </w:p>
     <w:p>
       <w:pPr>
-        <w:spacing w:line="240" w:lineRule="auto"/>
-        <w:rPr>
-          <w:rFonts w:ascii="Times New Roman" w:hAnsi="Times New Roman"/>
-          <w:sz w:val="24"/>
-        </w:rPr>
-      </w:pPr>
-      <w:r>
-        <w:rPr>
-          <w:rFonts w:ascii="Times New Roman" w:hAnsi="Times New Roman"/>
+        <w:keepNext/>
+        <w:spacing w:before="240" w:after="120" w:line="240" w:lineRule="auto"/>
+        <w:jc w:val="left"/>
+        <w:rPr>
+          <w:rFonts w:ascii="Times New Roman" w:hAnsi="Times New Roman"/>
+          <w:b/>
+          <w:sz w:val="24"/>
+        </w:rPr>
+      </w:pPr>
+      <w:r>
+        <w:rPr>
+          <w:rFonts w:ascii="Times New Roman" w:hAnsi="Times New Roman"/>
+          <w:b/>
           <w:sz w:val="24"/>
         </w:rPr>
         <w:t xml:space="preserve">VISTO: </w:t>
       </w:r>
-      <w:r>
-        <w:rPr>
-          <w:rFonts w:ascii="Times New Roman" w:hAnsi="Times New Roman"/>
-          <w:sz w:val="24"/>
-        </w:rPr>
-        <w:t>La ley Nº 5529 y sus modificatorias; y</w:t>
-      </w:r>
-    </w:p>
-    <w:p>
-      <w:pPr>
-        <w:spacing w:line="240" w:lineRule="auto"/>
-        <w:rPr>
-          <w:rFonts w:ascii="Times New Roman" w:hAnsi="Times New Roman"/>
-          <w:sz w:val="24"/>
-        </w:rPr>
-      </w:pPr>
-      <w:r>
-        <w:rPr>
-          <w:rFonts w:ascii="Times New Roman" w:hAnsi="Times New Roman"/>
+    </w:p>
+    <w:p>
+      <w:pPr>
+        <w:keepNext/>
+        <w:spacing w:after="120" w:line="240" w:lineRule="auto"/>
+        <w:jc w:val="left"/>
+        <w:rPr>
+          <w:rFonts w:ascii="Times New Roman" w:hAnsi="Times New Roman"/>
+          <w:sz w:val="24"/>
+        </w:rPr>
+      </w:pPr>
+      <w:r>
+        <w:rPr>
+          <w:rFonts w:ascii="Times New Roman" w:hAnsi="Times New Roman"/>
+          <w:sz w:val="24"/>
+        </w:rPr>
+        <w:t xml:space="preserve"> </w:t>
+      </w:r>
+      <w:r>
+        <w:rPr>
+          <w:rFonts w:ascii="Times New Roman" w:hAnsi="Times New Roman"/>
+          <w:sz w:val="24"/>
+        </w:rPr>
+        <w:t>La ley N</w:t>
+      </w:r>
+      <w:r>
+        <w:rPr>
+          <w:rFonts w:ascii="Times New Roman" w:hAnsi="Times New Roman"/>
+          <w:sz w:val="24"/>
+        </w:rPr>
+        <w:t xml:space="preserve">º </w:t>
+      </w:r>
+      <w:r>
+        <w:rPr>
+          <w:rFonts w:ascii="Times New Roman" w:hAnsi="Times New Roman"/>
+          <w:sz w:val="24"/>
+        </w:rPr>
+        <w:t>5529 y sus modificatorias; y</w:t>
+      </w:r>
+    </w:p>
+    <w:p>
+      <w:pPr>
+        <w:keepNext/>
+        <w:spacing w:before="240" w:after="120" w:line="240" w:lineRule="auto"/>
+        <w:jc w:val="left"/>
+        <w:rPr>
+          <w:rFonts w:ascii="Times New Roman" w:hAnsi="Times New Roman"/>
+          <w:b/>
+          <w:sz w:val="24"/>
+        </w:rPr>
+      </w:pPr>
+      <w:r>
+        <w:rPr>
+          <w:rFonts w:ascii="Times New Roman" w:hAnsi="Times New Roman"/>
+          <w:b/>
           <w:sz w:val="24"/>
         </w:rPr>
         <w:t xml:space="preserve">CONSIDERANDO: </w:t>
       </w:r>
+    </w:p>
+    <w:p>
+      <w:pPr>
+        <w:keepNext/>
+        <w:spacing w:after="120" w:line="240" w:lineRule="auto"/>
+        <w:jc w:val="left"/>
+        <w:rPr>
+          <w:rFonts w:ascii="Times New Roman" w:hAnsi="Times New Roman"/>
+          <w:sz w:val="24"/>
+        </w:rPr>
+      </w:pPr>
+      <w:r>
+        <w:rPr>
+          <w:rFonts w:ascii="Times New Roman" w:hAnsi="Times New Roman"/>
+          <w:sz w:val="24"/>
+        </w:rPr>
+        <w:t xml:space="preserve"> </w:t>
+      </w:r>
       <w:r>
         <w:rPr>
           <w:rFonts w:ascii="Times New Roman" w:hAnsi="Times New Roman"/>
@@ -100,12 +162,28 @@
           <w:rFonts w:ascii="Times New Roman" w:hAnsi="Times New Roman"/>
           <w:sz w:val="24"/>
         </w:rPr>
-        <w:t xml:space="preserve"> mencionada en su Artículo Nº 9 dispuso que los miembros del Concejo Deliberante gozarán de una remuneración mensual por el desempeño de sus funciones que no podrá exceder del 85% de la remuneración que se establezca para el Intendente de la respectiva Municipalidad.</w:t>
-      </w:r>
-    </w:p>
-    <w:p>
-      <w:pPr>
-        <w:spacing w:line="240" w:lineRule="auto"/>
+        <w:t xml:space="preserve"> mencionada en su Artículo N</w:t>
+      </w:r>
+      <w:r>
+        <w:rPr>
+          <w:rFonts w:ascii="Times New Roman" w:hAnsi="Times New Roman"/>
+          <w:sz w:val="24"/>
+        </w:rPr>
+        <w:t xml:space="preserve">º </w:t>
+      </w:r>
+      <w:r>
+        <w:rPr>
+          <w:rFonts w:ascii="Times New Roman" w:hAnsi="Times New Roman"/>
+          <w:sz w:val="24"/>
+        </w:rPr>
+        <w:t>9 dispuso que los miembros del Concejo Deliberante gozarán de una remuneración mensual por el desempeño de sus funciones que no podrá exceder del 85% de la remuneración que se establezca para el Intendente de la respectiva Municipalidad.</w:t>
+      </w:r>
+    </w:p>
+    <w:p>
+      <w:pPr>
+        <w:keepNext/>
+        <w:spacing w:after="120" w:line="240" w:lineRule="auto"/>
+        <w:jc w:val="left"/>
         <w:rPr>
           <w:rFonts w:ascii="Times New Roman" w:hAnsi="Times New Roman"/>
           <w:sz w:val="24"/>
@@ -123,12 +201,28 @@
           <w:rFonts w:ascii="Times New Roman" w:hAnsi="Times New Roman"/>
           <w:sz w:val="24"/>
         </w:rPr>
-        <w:t xml:space="preserve"> de su reducción se desprende que el espíritu de la Ley es que los Concejales perciban una remuneración mensual, cumpliendo el principio Constitucional consagrado en el Artículo Nº 116 que determina que la Ley establecerá límites máximos a las remuneraciones del Intendente y de los miembros de los Concejos Deliberantes;</w:t>
-      </w:r>
-    </w:p>
-    <w:p>
-      <w:pPr>
-        <w:spacing w:line="240" w:lineRule="auto"/>
+        <w:t xml:space="preserve"> de su reducción se desprende que el espíritu de la Ley es que los Concejales perciban una remuneración mensual, cumpliendo el principio Constitucional consagrado en el Artículo N</w:t>
+      </w:r>
+      <w:r>
+        <w:rPr>
+          <w:rFonts w:ascii="Times New Roman" w:hAnsi="Times New Roman"/>
+          <w:sz w:val="24"/>
+        </w:rPr>
+        <w:t xml:space="preserve">º </w:t>
+      </w:r>
+      <w:r>
+        <w:rPr>
+          <w:rFonts w:ascii="Times New Roman" w:hAnsi="Times New Roman"/>
+          <w:sz w:val="24"/>
+        </w:rPr>
+        <w:t>116 que determina que la Ley establecerá límites máximos a las remuneraciones del Intendente y de los miembros de los Concejos Deliberantes;</w:t>
+      </w:r>
+    </w:p>
+    <w:p>
+      <w:pPr>
+        <w:keepNext/>
+        <w:spacing w:after="120" w:line="240" w:lineRule="auto"/>
+        <w:jc w:val="left"/>
         <w:rPr>
           <w:rFonts w:ascii="Times New Roman" w:hAnsi="Times New Roman"/>
           <w:sz w:val="24"/>
@@ -151,7 +245,9 @@
     </w:p>
     <w:p>
       <w:pPr>
-        <w:spacing w:line="240" w:lineRule="auto"/>
+        <w:keepNext/>
+        <w:spacing w:after="120" w:line="240" w:lineRule="auto"/>
+        <w:jc w:val="left"/>
         <w:rPr>
           <w:rFonts w:ascii="Times New Roman" w:hAnsi="Times New Roman"/>
           <w:sz w:val="24"/>
@@ -169,12 +265,28 @@
           <w:rFonts w:ascii="Times New Roman" w:hAnsi="Times New Roman"/>
           <w:sz w:val="24"/>
         </w:rPr>
-        <w:t xml:space="preserve"> en una actitud demagógica la anterior gestión dictó la Ordenanza Nº 1274/02, mediante la cual dispone que a partir de la asunción de las nuevas autoridades del Honorable Concejo Deliberante, los Sres. Concejales que integran dicho Cuerpo prestarán sus servicios en forma Ad-Honorem;</w:t>
-      </w:r>
-    </w:p>
-    <w:p>
-      <w:pPr>
-        <w:spacing w:line="240" w:lineRule="auto"/>
+        <w:t xml:space="preserve"> en una actitud demagógica la anterior gestión dictó la Ordenanza N</w:t>
+      </w:r>
+      <w:r>
+        <w:rPr>
+          <w:rFonts w:ascii="Times New Roman" w:hAnsi="Times New Roman"/>
+          <w:sz w:val="24"/>
+        </w:rPr>
+        <w:t xml:space="preserve">º </w:t>
+      </w:r>
+      <w:r>
+        <w:rPr>
+          <w:rFonts w:ascii="Times New Roman" w:hAnsi="Times New Roman"/>
+          <w:sz w:val="24"/>
+        </w:rPr>
+        <w:t>1274/02, mediante la cual dispone que a partir de la asunción de las nuevas autoridades del Honorable Concejo Deliberante, los Sres. Concejales que integran dicho Cuerpo prestarán sus servicios en forma Ad-Honorem;</w:t>
+      </w:r>
+    </w:p>
+    <w:p>
+      <w:pPr>
+        <w:keepNext/>
+        <w:spacing w:after="120" w:line="240" w:lineRule="auto"/>
+        <w:jc w:val="left"/>
         <w:rPr>
           <w:rFonts w:ascii="Times New Roman" w:hAnsi="Times New Roman"/>
           <w:sz w:val="24"/>
@@ -204,7 +316,9 @@
     </w:p>
     <w:p>
       <w:pPr>
-        <w:spacing w:line="240" w:lineRule="auto"/>
+        <w:keepNext/>
+        <w:spacing w:after="120" w:line="240" w:lineRule="auto"/>
+        <w:jc w:val="left"/>
         <w:rPr>
           <w:rFonts w:ascii="Times New Roman" w:hAnsi="Times New Roman"/>
           <w:sz w:val="24"/>
@@ -229,12 +343,28 @@
           <w:rFonts w:ascii="Times New Roman" w:hAnsi="Times New Roman"/>
           <w:sz w:val="24"/>
         </w:rPr>
-        <w:t>asimismo se dictó la Ordenanza Nº 1160/01 por la que s e asigna $15.000 mensuales para atender gastos de los distintos bloques políticos, los que deberán ser distribuidos a cada Concejal.</w:t>
-      </w:r>
-    </w:p>
-    <w:p>
-      <w:pPr>
-        <w:spacing w:line="240" w:lineRule="auto"/>
+        <w:t>asimismo se dictó la Ordenanza N</w:t>
+      </w:r>
+      <w:r>
+        <w:rPr>
+          <w:rFonts w:ascii="Times New Roman" w:hAnsi="Times New Roman"/>
+          <w:sz w:val="24"/>
+        </w:rPr>
+        <w:t xml:space="preserve">º </w:t>
+      </w:r>
+      <w:r>
+        <w:rPr>
+          <w:rFonts w:ascii="Times New Roman" w:hAnsi="Times New Roman"/>
+          <w:sz w:val="24"/>
+        </w:rPr>
+        <w:t>1160/01 por la que s e asigna $15.000 mensuales para atender gastos de los distintos bloques políticos, los que deberán ser distribuidos a cada Concejal.</w:t>
+      </w:r>
+    </w:p>
+    <w:p>
+      <w:pPr>
+        <w:keepNext/>
+        <w:spacing w:after="120" w:line="240" w:lineRule="auto"/>
+        <w:jc w:val="left"/>
         <w:rPr>
           <w:rFonts w:ascii="Times New Roman" w:hAnsi="Times New Roman"/>
           <w:sz w:val="24"/>
@@ -264,18 +394,34 @@
     </w:p>
     <w:p>
       <w:pPr>
-        <w:spacing w:line="240" w:lineRule="auto"/>
-        <w:rPr>
-          <w:rFonts w:ascii="Times New Roman" w:hAnsi="Times New Roman"/>
-          <w:sz w:val="24"/>
-        </w:rPr>
-      </w:pPr>
-      <w:r>
-        <w:rPr>
-          <w:rFonts w:ascii="Times New Roman" w:hAnsi="Times New Roman"/>
-          <w:sz w:val="24"/>
-        </w:rPr>
-        <w:t>Por ello y en uso de las facultades que le confiere el Decreto Nº 863/14</w:t>
+        <w:keepNext/>
+        <w:spacing w:after="120" w:line="240" w:lineRule="auto"/>
+        <w:jc w:val="left"/>
+        <w:rPr>
+          <w:rFonts w:ascii="Times New Roman" w:hAnsi="Times New Roman"/>
+          <w:sz w:val="24"/>
+        </w:rPr>
+      </w:pPr>
+      <w:r>
+        <w:rPr>
+          <w:rFonts w:ascii="Times New Roman" w:hAnsi="Times New Roman"/>
+          <w:sz w:val="24"/>
+        </w:rPr>
+        <w:t>Por ello y en uso de las facultades que le confiere el Decreto N</w:t>
+      </w:r>
+      <w:r>
+        <w:rPr>
+          <w:rFonts w:ascii="Times New Roman" w:hAnsi="Times New Roman"/>
+          <w:sz w:val="24"/>
+        </w:rPr>
+        <w:t xml:space="preserve">º </w:t>
+      </w:r>
+      <w:r>
+        <w:rPr>
+          <w:rFonts w:ascii="Times New Roman" w:hAnsi="Times New Roman"/>
+          <w:sz w:val="24"/>
+        </w:rPr>
+        <w:t>863/14</w:t>
       </w:r>
       <w:r>
         <w:rPr>
@@ -289,7 +435,7 @@
           <w:rFonts w:ascii="Times New Roman" w:hAnsi="Times New Roman"/>
           <w:sz w:val="24"/>
         </w:rPr>
-        <w:t xml:space="preserve">                    (</w:t>
+        <w:t xml:space="preserve"> (</w:t>
       </w:r>
       <w:r>
         <w:rPr>
@@ -322,8 +468,9 @@
     </w:p>
     <w:p>
       <w:pPr>
-        <w:spacing w:line="240" w:lineRule="auto"/>
-        <w:jc w:val="center"/>
+        <w:keepNext/>
+        <w:spacing w:after="120" w:line="240" w:lineRule="auto"/>
+        <w:jc w:val="left"/>
         <w:rPr>
           <w:rFonts w:ascii="Times New Roman" w:hAnsi="Times New Roman"/>
           <w:sz w:val="24"/>
@@ -339,8 +486,9 @@
     </w:p>
     <w:p>
       <w:pPr>
-        <w:spacing w:line="240" w:lineRule="auto"/>
-        <w:jc w:val="center"/>
+        <w:keepNext/>
+        <w:spacing w:after="120" w:line="240" w:lineRule="auto"/>
+        <w:jc w:val="left"/>
         <w:rPr>
           <w:rFonts w:ascii="Times New Roman" w:hAnsi="Times New Roman"/>
           <w:sz w:val="24"/>
@@ -356,16 +504,19 @@
     </w:p>
     <w:p>
       <w:pPr>
-        <w:spacing w:line="240" w:lineRule="auto"/>
-        <w:rPr>
-          <w:rFonts w:ascii="Times New Roman" w:hAnsi="Times New Roman"/>
-          <w:sz w:val="24"/>
-        </w:rPr>
-      </w:pPr>
-      <w:r>
-        <w:rPr>
-          <w:rFonts w:ascii="Times New Roman" w:hAnsi="Times New Roman"/>
-          <w:sz w:val="24"/>
+        <w:keepNext/>
+        <w:spacing w:after="120" w:line="240" w:lineRule="auto"/>
+        <w:jc w:val="left"/>
+        <w:rPr>
+          <w:rFonts w:ascii="Times New Roman" w:hAnsi="Times New Roman"/>
+          <w:sz w:val="24"/>
+        </w:rPr>
+      </w:pPr>
+      <w:r>
+        <w:rPr>
+          <w:rFonts w:ascii="Times New Roman" w:hAnsi="Times New Roman"/>
+          <w:sz w:val="24"/>
+          <w:u w:val="single"/>
         </w:rPr>
         <w:lastRenderedPageBreak/>
         <w:t>ARTICULO PRIMERO</w:t>
@@ -374,8 +525,16 @@
         <w:rPr>
           <w:rFonts w:ascii="Times New Roman" w:hAnsi="Times New Roman"/>
           <w:sz w:val="24"/>
-        </w:rPr>
-        <w:t xml:space="preserve">: </w:t>
+          <w:u w:val="single"/>
+        </w:rPr>
+        <w:t>:</w:t>
+      </w:r>
+      <w:r>
+        <w:rPr>
+          <w:rFonts w:ascii="Times New Roman" w:hAnsi="Times New Roman"/>
+          <w:sz w:val="24"/>
+        </w:rPr>
+        <w:t xml:space="preserve"> </w:t>
       </w:r>
       <w:r>
         <w:rPr>
@@ -387,16 +546,19 @@
     </w:p>
     <w:p>
       <w:pPr>
-        <w:spacing w:line="240" w:lineRule="auto"/>
-        <w:rPr>
-          <w:rFonts w:ascii="Times New Roman" w:hAnsi="Times New Roman"/>
-          <w:sz w:val="24"/>
-        </w:rPr>
-      </w:pPr>
-      <w:r>
-        <w:rPr>
-          <w:rFonts w:ascii="Times New Roman" w:hAnsi="Times New Roman"/>
-          <w:sz w:val="24"/>
+        <w:keepNext/>
+        <w:spacing w:after="120" w:line="240" w:lineRule="auto"/>
+        <w:jc w:val="left"/>
+        <w:rPr>
+          <w:rFonts w:ascii="Times New Roman" w:hAnsi="Times New Roman"/>
+          <w:sz w:val="24"/>
+        </w:rPr>
+      </w:pPr>
+      <w:r>
+        <w:rPr>
+          <w:rFonts w:ascii="Times New Roman" w:hAnsi="Times New Roman"/>
+          <w:sz w:val="24"/>
+          <w:u w:val="single"/>
         </w:rPr>
         <w:t>ARTICULO SEGUNDO</w:t>
       </w:r>
@@ -404,8 +566,16 @@
         <w:rPr>
           <w:rFonts w:ascii="Times New Roman" w:hAnsi="Times New Roman"/>
           <w:sz w:val="24"/>
-        </w:rPr>
-        <w:t xml:space="preserve">: </w:t>
+          <w:u w:val="single"/>
+        </w:rPr>
+        <w:t>:</w:t>
+      </w:r>
+      <w:r>
+        <w:rPr>
+          <w:rFonts w:ascii="Times New Roman" w:hAnsi="Times New Roman"/>
+          <w:sz w:val="24"/>
+        </w:rPr>
+        <w:t xml:space="preserve"> </w:t>
       </w:r>
       <w:r>
         <w:rPr>
@@ -417,7 +587,9 @@
     </w:p>
     <w:p>
       <w:pPr>
-        <w:spacing w:line="240" w:lineRule="auto"/>
+        <w:keepNext/>
+        <w:spacing w:after="120" w:line="240" w:lineRule="auto"/>
+        <w:jc w:val="left"/>
         <w:rPr>
           <w:rFonts w:ascii="Times New Roman" w:hAnsi="Times New Roman"/>
           <w:sz w:val="24"/>
@@ -460,13 +632,80 @@
       </w:r>
     </w:p>
     <w:sectPr>
+      <w:footerReference w:type="default" r:id="rId7"/>
       <w:pgSz w:w="11906" w:h="16838"/>
       <w:pgMar w:top="1417" w:right="1701" w:bottom="1417" w:left="1701" w:header="709" w:footer="709" w:gutter="0"/>
+      <w:pgNumType w:start="1396"/>
       <w:cols w:space="708"/>
       <w:docGrid w:linePitch="360"/>
     </w:sectPr>
   </w:body>
 </w:document>
+</file>
+
+<file path=word/endnotes.xml><?xml version="1.0" encoding="utf-8"?>
+<w:endnotes xmlns:ve="http://schemas.openxmlformats.org/markup-compatibility/2006" xmlns:o="urn:schemas-microsoft-com:office:office" xmlns:r="http://schemas.openxmlformats.org/officeDocument/2006/relationships" xmlns:m="http://schemas.openxmlformats.org/officeDocument/2006/math" xmlns:v="urn:schemas-microsoft-com:vml" xmlns:wp="http://schemas.openxmlformats.org/drawingml/2006/wordprocessingDrawing" xmlns:w10="urn:schemas-microsoft-com:office:word" xmlns:w="http://schemas.openxmlformats.org/wordprocessingml/2006/main" xmlns:wne="http://schemas.microsoft.com/office/word/2006/wordml">
+  <w:endnote w:type="separator" w:id="-1">
+    <w:p>
+      <w:pPr>
+        <w:spacing w:after="0" w:line="240" w:lineRule="auto"/>
+      </w:pPr>
+      <w:r>
+        <w:separator/>
+      </w:r>
+    </w:p>
+  </w:endnote>
+  <w:endnote w:type="continuationSeparator" w:id="0">
+    <w:p>
+      <w:pPr>
+        <w:spacing w:after="0" w:line="240" w:lineRule="auto"/>
+      </w:pPr>
+      <w:r>
+        <w:continuationSeparator/>
+      </w:r>
+    </w:p>
+  </w:endnote>
+</w:endnotes>
+</file>
+
+<file path=word/footer1.xml><?xml version="1.0" encoding="utf-8"?>
+<w:ftr xmlns:ve="http://schemas.openxmlformats.org/markup-compatibility/2006" xmlns:o="urn:schemas-microsoft-com:office:office" xmlns:r="http://schemas.openxmlformats.org/officeDocument/2006/relationships" xmlns:m="http://schemas.openxmlformats.org/officeDocument/2006/math" xmlns:v="urn:schemas-microsoft-com:vml" xmlns:wp="http://schemas.openxmlformats.org/drawingml/2006/wordprocessingDrawing" xmlns:w10="urn:schemas-microsoft-com:office:word" xmlns:w="http://schemas.openxmlformats.org/wordprocessingml/2006/main" xmlns:wne="http://schemas.microsoft.com/office/word/2006/wordml">
+  <w:p>
+    <w:pPr>
+      <w:pStyle w:val="Piedepgina"/>
+      <w:rPr>
+        <w:rFonts w:ascii="Book Antiqua" w:hAnsi="Book Antiqua"/>
+        <w:color w:val="808080" w:themeColor="background1" w:themeShade="80"/>
+        <w:sz w:val="20"/>
+      </w:rPr>
+    </w:pPr>
+  </w:p>
+</w:ftr>
+</file>
+
+<file path=word/footnotes.xml><?xml version="1.0" encoding="utf-8"?>
+<w:footnotes xmlns:ve="http://schemas.openxmlformats.org/markup-compatibility/2006" xmlns:o="urn:schemas-microsoft-com:office:office" xmlns:r="http://schemas.openxmlformats.org/officeDocument/2006/relationships" xmlns:m="http://schemas.openxmlformats.org/officeDocument/2006/math" xmlns:v="urn:schemas-microsoft-com:vml" xmlns:wp="http://schemas.openxmlformats.org/drawingml/2006/wordprocessingDrawing" xmlns:w10="urn:schemas-microsoft-com:office:word" xmlns:w="http://schemas.openxmlformats.org/wordprocessingml/2006/main" xmlns:wne="http://schemas.microsoft.com/office/word/2006/wordml">
+  <w:footnote w:type="separator" w:id="-1">
+    <w:p>
+      <w:pPr>
+        <w:spacing w:after="0" w:line="240" w:lineRule="auto"/>
+      </w:pPr>
+      <w:r>
+        <w:separator/>
+      </w:r>
+    </w:p>
+  </w:footnote>
+  <w:footnote w:type="continuationSeparator" w:id="0">
+    <w:p>
+      <w:pPr>
+        <w:spacing w:after="0" w:line="240" w:lineRule="auto"/>
+      </w:pPr>
+      <w:r>
+        <w:continuationSeparator/>
+      </w:r>
+    </w:p>
+  </w:footnote>
+</w:footnotes>
 </file>
 
 <file path=word/numbering.xml><?xml version="1.0" encoding="utf-8"?>
@@ -760,6 +999,64 @@
       <w:ind w:left="720"/>
       <w:contextualSpacing/>
     </w:pPr>
+  </w:style>
+  <w:style w:type="paragraph" w:styleId="Encabezado">
+    <w:name w:val="header"/>
+    <w:basedOn w:val="Normal"/>
+    <w:link w:val="EncabezadoCar"/>
+    <w:uiPriority w:val="99"/>
+    <w:semiHidden/>
+    <w:unhideWhenUsed/>
+    <w:rsid w:val="000F4CFF"/>
+    <w:pPr>
+      <w:tabs>
+        <w:tab w:val="center" w:pos="4419"/>
+        <w:tab w:val="right" w:pos="8838"/>
+      </w:tabs>
+      <w:spacing w:after="0" w:line="240" w:lineRule="auto"/>
+    </w:pPr>
+  </w:style>
+  <w:style w:type="character" w:customStyle="1" w:styleId="EncabezadoCar">
+    <w:name w:val="Encabezado Car"/>
+    <w:basedOn w:val="Fuentedeprrafopredeter"/>
+    <w:link w:val="Encabezado"/>
+    <w:uiPriority w:val="99"/>
+    <w:semiHidden/>
+    <w:rsid w:val="000F4CFF"/>
+    <w:rPr>
+      <w:sz w:val="22"/>
+      <w:szCs w:val="22"/>
+      <w:lang w:eastAsia="en-US"/>
+    </w:rPr>
+  </w:style>
+  <w:style w:type="paragraph" w:styleId="Piedepgina">
+    <w:name w:val="footer"/>
+    <w:basedOn w:val="Normal"/>
+    <w:link w:val="PiedepginaCar"/>
+    <w:uiPriority w:val="99"/>
+    <w:semiHidden/>
+    <w:unhideWhenUsed/>
+    <w:rsid w:val="000F4CFF"/>
+    <w:pPr>
+      <w:tabs>
+        <w:tab w:val="center" w:pos="4419"/>
+        <w:tab w:val="right" w:pos="8838"/>
+      </w:tabs>
+      <w:spacing w:after="0" w:line="240" w:lineRule="auto"/>
+    </w:pPr>
+  </w:style>
+  <w:style w:type="character" w:customStyle="1" w:styleId="PiedepginaCar">
+    <w:name w:val="Pie de página Car"/>
+    <w:basedOn w:val="Fuentedeprrafopredeter"/>
+    <w:link w:val="Piedepgina"/>
+    <w:uiPriority w:val="99"/>
+    <w:semiHidden/>
+    <w:rsid w:val="000F4CFF"/>
+    <w:rPr>
+      <w:sz w:val="22"/>
+      <w:szCs w:val="22"/>
+      <w:lang w:eastAsia="en-US"/>
+    </w:rPr>
   </w:style>
 </w:styles>
 </file>

--- a/ordenanzas/1306.docx
+++ b/ordenanzas/1306.docx
@@ -1,6 +1,6 @@
 
 <file path=word/document.xml><?xml version="1.0" encoding="utf-8"?>
-<w:document xmlns:ve="http://schemas.openxmlformats.org/markup-compatibility/2006" xmlns:o="urn:schemas-microsoft-com:office:office" xmlns:r="http://schemas.openxmlformats.org/officeDocument/2006/relationships" xmlns:m="http://schemas.openxmlformats.org/officeDocument/2006/math" xmlns:v="urn:schemas-microsoft-com:vml" xmlns:wp="http://schemas.openxmlformats.org/drawingml/2006/wordprocessingDrawing" xmlns:w10="urn:schemas-microsoft-com:office:word" xmlns:w="http://schemas.openxmlformats.org/wordprocessingml/2006/main" xmlns:wne="http://schemas.microsoft.com/office/word/2006/wordml">
+<w:document xmlns:wpc="http://schemas.microsoft.com/office/word/2010/wordprocessingCanvas" xmlns:cx="http://schemas.microsoft.com/office/drawing/2014/chartex" xmlns:mc="http://schemas.openxmlformats.org/markup-compatibility/2006" xmlns:o="urn:schemas-microsoft-com:office:office" xmlns:r="http://schemas.openxmlformats.org/officeDocument/2006/relationships" xmlns:m="http://schemas.openxmlformats.org/officeDocument/2006/math" xmlns:v="urn:schemas-microsoft-com:vml" xmlns:wp14="http://schemas.microsoft.com/office/word/2010/wordprocessingDrawing" xmlns:wp="http://schemas.openxmlformats.org/drawingml/2006/wordprocessingDrawing" xmlns:w10="urn:schemas-microsoft-com:office:word" xmlns:w="http://schemas.openxmlformats.org/wordprocessingml/2006/main" xmlns:w14="http://schemas.microsoft.com/office/word/2010/wordml" xmlns:w15="http://schemas.microsoft.com/office/word/2012/wordml" xmlns:w16se="http://schemas.microsoft.com/office/word/2015/wordml/symex" xmlns:wpg="http://schemas.microsoft.com/office/word/2010/wordprocessingGroup" xmlns:wpi="http://schemas.microsoft.com/office/word/2010/wordprocessingInk" xmlns:wne="http://schemas.microsoft.com/office/word/2006/wordml" xmlns:wps="http://schemas.microsoft.com/office/word/2010/wordprocessingShape" mc:Ignorable="w14 w15 w16se wp14">
   <w:body>
     <w:p>
       <w:pPr>
@@ -17,7 +17,23 @@
           <w:rFonts w:ascii="Times New Roman" w:hAnsi="Times New Roman"/>
           <w:sz w:val="24"/>
         </w:rPr>
-        <w:t>Yerba Buena, 27 de Agosto de 2003</w:t>
+        <w:t xml:space="preserve">Yerba Buena, 27 de </w:t>
+      </w:r>
+      <w:proofErr w:type="gramStart"/>
+      <w:r>
+        <w:rPr>
+          <w:rFonts w:ascii="Times New Roman" w:hAnsi="Times New Roman"/>
+          <w:sz w:val="24"/>
+        </w:rPr>
+        <w:t>Agosto</w:t>
+      </w:r>
+      <w:proofErr w:type="gramEnd"/>
+      <w:r>
+        <w:rPr>
+          <w:rFonts w:ascii="Times New Roman" w:hAnsi="Times New Roman"/>
+          <w:sz w:val="24"/>
+        </w:rPr>
+        <w:t xml:space="preserve"> de 2003</w:t>
       </w:r>
     </w:p>
     <w:p>
@@ -31,13 +47,23 @@
           <w:sz w:val="24"/>
         </w:rPr>
       </w:pPr>
+      <w:proofErr w:type="gramStart"/>
       <w:r>
         <w:rPr>
           <w:rFonts w:ascii="Times New Roman" w:hAnsi="Times New Roman"/>
           <w:b/>
           <w:sz w:val="24"/>
         </w:rPr>
-        <w:t>ORDENANZA Nº 1306</w:t>
+        <w:t>ORDENANZA Nº</w:t>
+      </w:r>
+      <w:proofErr w:type="gramEnd"/>
+      <w:r>
+        <w:rPr>
+          <w:rFonts w:ascii="Times New Roman" w:hAnsi="Times New Roman"/>
+          <w:b/>
+          <w:sz w:val="24"/>
+        </w:rPr>
+        <w:t xml:space="preserve"> 1306</w:t>
       </w:r>
     </w:p>
     <w:p>
@@ -82,14 +108,30 @@
           <w:rFonts w:ascii="Times New Roman" w:hAnsi="Times New Roman"/>
           <w:sz w:val="24"/>
         </w:rPr>
-        <w:t>La ley N</w:t>
-      </w:r>
-      <w:r>
-        <w:rPr>
-          <w:rFonts w:ascii="Times New Roman" w:hAnsi="Times New Roman"/>
-          <w:sz w:val="24"/>
-        </w:rPr>
-        <w:t xml:space="preserve">º </w:t>
+        <w:t xml:space="preserve">La </w:t>
+      </w:r>
+      <w:proofErr w:type="gramStart"/>
+      <w:r>
+        <w:rPr>
+          <w:rFonts w:ascii="Times New Roman" w:hAnsi="Times New Roman"/>
+          <w:sz w:val="24"/>
+        </w:rPr>
+        <w:t>ley N</w:t>
+      </w:r>
+      <w:r>
+        <w:rPr>
+          <w:rFonts w:ascii="Times New Roman" w:hAnsi="Times New Roman"/>
+          <w:sz w:val="24"/>
+        </w:rPr>
+        <w:t>º</w:t>
+      </w:r>
+      <w:proofErr w:type="gramEnd"/>
+      <w:r>
+        <w:rPr>
+          <w:rFonts w:ascii="Times New Roman" w:hAnsi="Times New Roman"/>
+          <w:sz w:val="24"/>
+        </w:rPr>
+        <w:t xml:space="preserve"> </w:t>
       </w:r>
       <w:r>
         <w:rPr>
@@ -228,6 +270,7 @@
           <w:sz w:val="24"/>
         </w:rPr>
       </w:pPr>
+      <w:proofErr w:type="gramStart"/>
       <w:r>
         <w:rPr>
           <w:rFonts w:ascii="Times New Roman" w:hAnsi="Times New Roman"/>
@@ -235,6 +278,7 @@
         </w:rPr>
         <w:t>QUE</w:t>
       </w:r>
+      <w:proofErr w:type="gramEnd"/>
       <w:r>
         <w:rPr>
           <w:rFonts w:ascii="Times New Roman" w:hAnsi="Times New Roman"/>
@@ -279,7 +323,23 @@
           <w:rFonts w:ascii="Times New Roman" w:hAnsi="Times New Roman"/>
           <w:sz w:val="24"/>
         </w:rPr>
-        <w:t>1274/02, mediante la cual dispone que a partir de la asunción de las nuevas autoridades del Honorable Concejo Deliberante, los Sres. Concejales que integran dicho Cuerpo prestarán sus servicios en forma Ad-Honorem;</w:t>
+        <w:t xml:space="preserve">1274/02, mediante la cual dispone </w:t>
+      </w:r>
+      <w:proofErr w:type="gramStart"/>
+      <w:r>
+        <w:rPr>
+          <w:rFonts w:ascii="Times New Roman" w:hAnsi="Times New Roman"/>
+          <w:sz w:val="24"/>
+        </w:rPr>
+        <w:t>que</w:t>
+      </w:r>
+      <w:proofErr w:type="gramEnd"/>
+      <w:r>
+        <w:rPr>
+          <w:rFonts w:ascii="Times New Roman" w:hAnsi="Times New Roman"/>
+          <w:sz w:val="24"/>
+        </w:rPr>
+        <w:t xml:space="preserve"> a partir de la asunción de las nuevas autoridades del Honorable Concejo Deliberante, los Sres. Concejales que integran dicho Cuerpo prestarán sus servicios en forma Ad-Honorem;</w:t>
       </w:r>
     </w:p>
     <w:p>
@@ -311,7 +371,39 @@
           <w:rFonts w:ascii="Times New Roman" w:hAnsi="Times New Roman"/>
           <w:sz w:val="24"/>
         </w:rPr>
-        <w:t>en su beneficio, según conceptos extraídos del Diccionario de Derecho Público escrito por Fernandez Vazquez, compartiendo este criterio esta gestión, ya que la retribución de la función permite que los funcionarios están obligados a ejercer su cargo con la dedicación necesaria como así también permite fijar las incompatibilidades.</w:t>
+        <w:t xml:space="preserve">en su beneficio, según conceptos extraídos del Diccionario de Derecho Público escrito por </w:t>
+      </w:r>
+      <w:proofErr w:type="spellStart"/>
+      <w:r>
+        <w:rPr>
+          <w:rFonts w:ascii="Times New Roman" w:hAnsi="Times New Roman"/>
+          <w:sz w:val="24"/>
+        </w:rPr>
+        <w:t>Fernandez</w:t>
+      </w:r>
+      <w:proofErr w:type="spellEnd"/>
+      <w:r>
+        <w:rPr>
+          <w:rFonts w:ascii="Times New Roman" w:hAnsi="Times New Roman"/>
+          <w:sz w:val="24"/>
+        </w:rPr>
+        <w:t xml:space="preserve"> </w:t>
+      </w:r>
+      <w:proofErr w:type="spellStart"/>
+      <w:r>
+        <w:rPr>
+          <w:rFonts w:ascii="Times New Roman" w:hAnsi="Times New Roman"/>
+          <w:sz w:val="24"/>
+        </w:rPr>
+        <w:t>Vazquez</w:t>
+      </w:r>
+      <w:proofErr w:type="spellEnd"/>
+      <w:r>
+        <w:rPr>
+          <w:rFonts w:ascii="Times New Roman" w:hAnsi="Times New Roman"/>
+          <w:sz w:val="24"/>
+        </w:rPr>
+        <w:t>, compartiendo este criterio esta gestión, ya que la retribución de la función permite que los funcionarios están obligados a ejercer su cargo con la dedicación necesaria como así también permite fijar las incompatibilidades.</w:t>
       </w:r>
     </w:p>
     <w:p>
@@ -421,7 +513,15 @@
           <w:rFonts w:ascii="Times New Roman" w:hAnsi="Times New Roman"/>
           <w:sz w:val="24"/>
         </w:rPr>
-        <w:t>863/14</w:t>
+        <w:t>863/</w:t>
+      </w:r>
+      <w:proofErr w:type="gramStart"/>
+      <w:r>
+        <w:rPr>
+          <w:rFonts w:ascii="Times New Roman" w:hAnsi="Times New Roman"/>
+          <w:sz w:val="24"/>
+        </w:rPr>
+        <w:t>14</w:t>
       </w:r>
       <w:r>
         <w:rPr>
@@ -437,6 +537,8 @@
         </w:rPr>
         <w:t xml:space="preserve"> (</w:t>
       </w:r>
+      <w:proofErr w:type="spellStart"/>
+      <w:proofErr w:type="gramEnd"/>
       <w:r>
         <w:rPr>
           <w:rFonts w:ascii="Times New Roman" w:hAnsi="Times New Roman"/>
@@ -444,6 +546,7 @@
         </w:rPr>
         <w:t>MGyJ</w:t>
       </w:r>
+      <w:proofErr w:type="spellEnd"/>
       <w:r>
         <w:rPr>
           <w:rFonts w:ascii="Times New Roman" w:hAnsi="Times New Roman"/>
@@ -483,6 +586,20 @@
         </w:rPr>
         <w:t>EL INTERVENTOR MUNICIPAL</w:t>
       </w:r>
+      <w:r>
+        <w:rPr>
+          <w:rFonts w:ascii="Times New Roman" w:hAnsi="Times New Roman"/>
+          <w:sz w:val="24"/>
+        </w:rPr>
+        <w:t xml:space="preserve"> </w:t>
+      </w:r>
+      <w:r>
+        <w:rPr>
+          <w:rFonts w:ascii="Times New Roman" w:hAnsi="Times New Roman"/>
+          <w:sz w:val="24"/>
+        </w:rPr>
+        <w:t>SANCIONA Y PROMULGA CON FUERZA DE ORDENANZA</w:t>
+      </w:r>
     </w:p>
     <w:p>
       <w:pPr>
@@ -498,8 +615,48 @@
         <w:rPr>
           <w:rFonts w:ascii="Times New Roman" w:hAnsi="Times New Roman"/>
           <w:sz w:val="24"/>
-        </w:rPr>
-        <w:t>SANCIONA Y PROMULGA CON FUERZA DE ORDENANZA</w:t>
+          <w:u w:val="single"/>
+        </w:rPr>
+        <w:lastRenderedPageBreak/>
+        <w:t>ARTICULO PRIMERO</w:t>
+      </w:r>
+      <w:r>
+        <w:rPr>
+          <w:rFonts w:ascii="Times New Roman" w:hAnsi="Times New Roman"/>
+          <w:sz w:val="24"/>
+          <w:u w:val="single"/>
+        </w:rPr>
+        <w:t>:</w:t>
+      </w:r>
+      <w:r>
+        <w:rPr>
+          <w:rFonts w:ascii="Times New Roman" w:hAnsi="Times New Roman"/>
+          <w:sz w:val="24"/>
+        </w:rPr>
+        <w:t xml:space="preserve"> </w:t>
+      </w:r>
+      <w:r>
+        <w:rPr>
+          <w:rFonts w:ascii="Times New Roman" w:hAnsi="Times New Roman"/>
+          <w:sz w:val="24"/>
+        </w:rPr>
+        <w:t xml:space="preserve">DEROGANSE las Ordenanzas </w:t>
+      </w:r>
+      <w:proofErr w:type="spellStart"/>
+      <w:r>
+        <w:rPr>
+          <w:rFonts w:ascii="Times New Roman" w:hAnsi="Times New Roman"/>
+          <w:sz w:val="24"/>
+        </w:rPr>
+        <w:t>Nros</w:t>
+      </w:r>
+      <w:proofErr w:type="spellEnd"/>
+      <w:r>
+        <w:rPr>
+          <w:rFonts w:ascii="Times New Roman" w:hAnsi="Times New Roman"/>
+          <w:sz w:val="24"/>
+        </w:rPr>
+        <w:t>. 1160 de fecha 27/04/01 y 1274 de fecha 27/12/02 y toda otra disposición que se oponga a la presente Ordenanza.</w:t>
       </w:r>
     </w:p>
     <w:p>
@@ -518,8 +675,7 @@
           <w:sz w:val="24"/>
           <w:u w:val="single"/>
         </w:rPr>
-        <w:lastRenderedPageBreak/>
-        <w:t>ARTICULO PRIMERO</w:t>
+        <w:t>ARTICULO SEGUNDO</w:t>
       </w:r>
       <w:r>
         <w:rPr>
@@ -541,7 +697,7 @@
           <w:rFonts w:ascii="Times New Roman" w:hAnsi="Times New Roman"/>
           <w:sz w:val="24"/>
         </w:rPr>
-        <w:t>DEROGANSE las Ordenanzas Nros. 1160 de fecha 27/04/01 y 1274 de fecha 27/12/02 y toda otra disposición que se oponga a la presente Ordenanza.</w:t>
+        <w:t>ESTABLEESE que los Concejales del Municipio percibirán una Remuneración Básica equivalente al 85% de la Remuneración Básica fijada para el Intendente Municipal.</w:t>
       </w:r>
     </w:p>
     <w:p>
@@ -558,50 +714,10 @@
         <w:rPr>
           <w:rFonts w:ascii="Times New Roman" w:hAnsi="Times New Roman"/>
           <w:sz w:val="24"/>
-          <w:u w:val="single"/>
-        </w:rPr>
-        <w:t>ARTICULO SEGUNDO</w:t>
-      </w:r>
-      <w:r>
-        <w:rPr>
-          <w:rFonts w:ascii="Times New Roman" w:hAnsi="Times New Roman"/>
-          <w:sz w:val="24"/>
-          <w:u w:val="single"/>
-        </w:rPr>
-        <w:t>:</w:t>
-      </w:r>
-      <w:r>
-        <w:rPr>
-          <w:rFonts w:ascii="Times New Roman" w:hAnsi="Times New Roman"/>
-          <w:sz w:val="24"/>
-        </w:rPr>
-        <w:t xml:space="preserve"> </w:t>
-      </w:r>
-      <w:r>
-        <w:rPr>
-          <w:rFonts w:ascii="Times New Roman" w:hAnsi="Times New Roman"/>
-          <w:sz w:val="24"/>
-        </w:rPr>
-        <w:t>ESTABLEESE que los Concejales del Municipio percibirán una Remuneración Básica equivalente al 85% de la Remuneración Básica fijada para el Intendente Municipal.</w:t>
-      </w:r>
-    </w:p>
-    <w:p>
-      <w:pPr>
-        <w:keepNext/>
-        <w:spacing w:after="120" w:line="240" w:lineRule="auto"/>
-        <w:jc w:val="left"/>
-        <w:rPr>
-          <w:rFonts w:ascii="Times New Roman" w:hAnsi="Times New Roman"/>
-          <w:sz w:val="24"/>
-        </w:rPr>
-      </w:pPr>
-      <w:r>
-        <w:rPr>
-          <w:rFonts w:ascii="Times New Roman" w:hAnsi="Times New Roman"/>
-          <w:sz w:val="24"/>
         </w:rPr>
         <w:t xml:space="preserve">ARTÍCULO </w:t>
       </w:r>
+      <w:proofErr w:type="gramStart"/>
       <w:r>
         <w:rPr>
           <w:rFonts w:ascii="Times New Roman" w:hAnsi="Times New Roman"/>
@@ -616,12 +732,22 @@
         </w:rPr>
         <w:t>.-</w:t>
       </w:r>
-      <w:r>
-        <w:rPr>
-          <w:rFonts w:ascii="Times New Roman" w:hAnsi="Times New Roman"/>
-          <w:sz w:val="24"/>
-        </w:rPr>
-        <w:t xml:space="preserve"> COMUNÍQUESE, CÓPIESE y ARCHÍVESE.</w:t>
+      <w:proofErr w:type="gramEnd"/>
+      <w:r>
+        <w:rPr>
+          <w:rFonts w:ascii="Times New Roman" w:hAnsi="Times New Roman"/>
+          <w:sz w:val="24"/>
+        </w:rPr>
+        <w:t xml:space="preserve"> COMUN</w:t>
+      </w:r>
+      <w:bookmarkStart w:id="0" w:name="_GoBack"/>
+      <w:bookmarkEnd w:id="0"/>
+      <w:r>
+        <w:rPr>
+          <w:rFonts w:ascii="Times New Roman" w:hAnsi="Times New Roman"/>
+          <w:sz w:val="24"/>
+        </w:rPr>
+        <w:t>ÍQUESE, CÓPIESE y ARCHÍVESE.</w:t>
       </w:r>
       <w:r>
         <w:rPr>
@@ -644,7 +770,7 @@
 </file>
 
 <file path=word/endnotes.xml><?xml version="1.0" encoding="utf-8"?>
-<w:endnotes xmlns:ve="http://schemas.openxmlformats.org/markup-compatibility/2006" xmlns:o="urn:schemas-microsoft-com:office:office" xmlns:r="http://schemas.openxmlformats.org/officeDocument/2006/relationships" xmlns:m="http://schemas.openxmlformats.org/officeDocument/2006/math" xmlns:v="urn:schemas-microsoft-com:vml" xmlns:wp="http://schemas.openxmlformats.org/drawingml/2006/wordprocessingDrawing" xmlns:w10="urn:schemas-microsoft-com:office:word" xmlns:w="http://schemas.openxmlformats.org/wordprocessingml/2006/main" xmlns:wne="http://schemas.microsoft.com/office/word/2006/wordml">
+<w:endnotes xmlns:wpc="http://schemas.microsoft.com/office/word/2010/wordprocessingCanvas" xmlns:cx="http://schemas.microsoft.com/office/drawing/2014/chartex" xmlns:mc="http://schemas.openxmlformats.org/markup-compatibility/2006" xmlns:o="urn:schemas-microsoft-com:office:office" xmlns:r="http://schemas.openxmlformats.org/officeDocument/2006/relationships" xmlns:m="http://schemas.openxmlformats.org/officeDocument/2006/math" xmlns:v="urn:schemas-microsoft-com:vml" xmlns:wp14="http://schemas.microsoft.com/office/word/2010/wordprocessingDrawing" xmlns:wp="http://schemas.openxmlformats.org/drawingml/2006/wordprocessingDrawing" xmlns:w10="urn:schemas-microsoft-com:office:word" xmlns:w="http://schemas.openxmlformats.org/wordprocessingml/2006/main" xmlns:w14="http://schemas.microsoft.com/office/word/2010/wordml" xmlns:w15="http://schemas.microsoft.com/office/word/2012/wordml" xmlns:w16se="http://schemas.microsoft.com/office/word/2015/wordml/symex" xmlns:wpg="http://schemas.microsoft.com/office/word/2010/wordprocessingGroup" xmlns:wpi="http://schemas.microsoft.com/office/word/2010/wordprocessingInk" xmlns:wne="http://schemas.microsoft.com/office/word/2006/wordml" xmlns:wps="http://schemas.microsoft.com/office/word/2010/wordprocessingShape" mc:Ignorable="w14 w15 w16se wp14">
   <w:endnote w:type="separator" w:id="-1">
     <w:p>
       <w:pPr>
@@ -669,7 +795,7 @@
 </file>
 
 <file path=word/footer1.xml><?xml version="1.0" encoding="utf-8"?>
-<w:ftr xmlns:ve="http://schemas.openxmlformats.org/markup-compatibility/2006" xmlns:o="urn:schemas-microsoft-com:office:office" xmlns:r="http://schemas.openxmlformats.org/officeDocument/2006/relationships" xmlns:m="http://schemas.openxmlformats.org/officeDocument/2006/math" xmlns:v="urn:schemas-microsoft-com:vml" xmlns:wp="http://schemas.openxmlformats.org/drawingml/2006/wordprocessingDrawing" xmlns:w10="urn:schemas-microsoft-com:office:word" xmlns:w="http://schemas.openxmlformats.org/wordprocessingml/2006/main" xmlns:wne="http://schemas.microsoft.com/office/word/2006/wordml">
+<w:ftr xmlns:wpc="http://schemas.microsoft.com/office/word/2010/wordprocessingCanvas" xmlns:cx="http://schemas.microsoft.com/office/drawing/2014/chartex" xmlns:mc="http://schemas.openxmlformats.org/markup-compatibility/2006" xmlns:o="urn:schemas-microsoft-com:office:office" xmlns:r="http://schemas.openxmlformats.org/officeDocument/2006/relationships" xmlns:m="http://schemas.openxmlformats.org/officeDocument/2006/math" xmlns:v="urn:schemas-microsoft-com:vml" xmlns:wp14="http://schemas.microsoft.com/office/word/2010/wordprocessingDrawing" xmlns:wp="http://schemas.openxmlformats.org/drawingml/2006/wordprocessingDrawing" xmlns:w10="urn:schemas-microsoft-com:office:word" xmlns:w="http://schemas.openxmlformats.org/wordprocessingml/2006/main" xmlns:w14="http://schemas.microsoft.com/office/word/2010/wordml" xmlns:w15="http://schemas.microsoft.com/office/word/2012/wordml" xmlns:w16se="http://schemas.microsoft.com/office/word/2015/wordml/symex" xmlns:wpg="http://schemas.microsoft.com/office/word/2010/wordprocessingGroup" xmlns:wpi="http://schemas.microsoft.com/office/word/2010/wordprocessingInk" xmlns:wne="http://schemas.microsoft.com/office/word/2006/wordml" xmlns:wps="http://schemas.microsoft.com/office/word/2010/wordprocessingShape" mc:Ignorable="w14 w15 w16se wp14">
   <w:p>
     <w:pPr>
       <w:pStyle w:val="Piedepgina"/>
@@ -684,7 +810,7 @@
 </file>
 
 <file path=word/footnotes.xml><?xml version="1.0" encoding="utf-8"?>
-<w:footnotes xmlns:ve="http://schemas.openxmlformats.org/markup-compatibility/2006" xmlns:o="urn:schemas-microsoft-com:office:office" xmlns:r="http://schemas.openxmlformats.org/officeDocument/2006/relationships" xmlns:m="http://schemas.openxmlformats.org/officeDocument/2006/math" xmlns:v="urn:schemas-microsoft-com:vml" xmlns:wp="http://schemas.openxmlformats.org/drawingml/2006/wordprocessingDrawing" xmlns:w10="urn:schemas-microsoft-com:office:word" xmlns:w="http://schemas.openxmlformats.org/wordprocessingml/2006/main" xmlns:wne="http://schemas.microsoft.com/office/word/2006/wordml">
+<w:footnotes xmlns:wpc="http://schemas.microsoft.com/office/word/2010/wordprocessingCanvas" xmlns:cx="http://schemas.microsoft.com/office/drawing/2014/chartex" xmlns:mc="http://schemas.openxmlformats.org/markup-compatibility/2006" xmlns:o="urn:schemas-microsoft-com:office:office" xmlns:r="http://schemas.openxmlformats.org/officeDocument/2006/relationships" xmlns:m="http://schemas.openxmlformats.org/officeDocument/2006/math" xmlns:v="urn:schemas-microsoft-com:vml" xmlns:wp14="http://schemas.microsoft.com/office/word/2010/wordprocessingDrawing" xmlns:wp="http://schemas.openxmlformats.org/drawingml/2006/wordprocessingDrawing" xmlns:w10="urn:schemas-microsoft-com:office:word" xmlns:w="http://schemas.openxmlformats.org/wordprocessingml/2006/main" xmlns:w14="http://schemas.microsoft.com/office/word/2010/wordml" xmlns:w15="http://schemas.microsoft.com/office/word/2012/wordml" xmlns:w16se="http://schemas.microsoft.com/office/word/2015/wordml/symex" xmlns:wpg="http://schemas.microsoft.com/office/word/2010/wordprocessingGroup" xmlns:wpi="http://schemas.microsoft.com/office/word/2010/wordprocessingInk" xmlns:wne="http://schemas.microsoft.com/office/word/2006/wordml" xmlns:wps="http://schemas.microsoft.com/office/word/2010/wordprocessingShape" mc:Ignorable="w14 w15 w16se wp14">
   <w:footnote w:type="separator" w:id="-1">
     <w:p>
       <w:pPr>
@@ -709,8 +835,8 @@
 </file>
 
 <file path=word/numbering.xml><?xml version="1.0" encoding="utf-8"?>
-<w:numbering xmlns:ve="http://schemas.openxmlformats.org/markup-compatibility/2006" xmlns:o="urn:schemas-microsoft-com:office:office" xmlns:r="http://schemas.openxmlformats.org/officeDocument/2006/relationships" xmlns:m="http://schemas.openxmlformats.org/officeDocument/2006/math" xmlns:v="urn:schemas-microsoft-com:vml" xmlns:wp="http://schemas.openxmlformats.org/drawingml/2006/wordprocessingDrawing" xmlns:w10="urn:schemas-microsoft-com:office:word" xmlns:w="http://schemas.openxmlformats.org/wordprocessingml/2006/main" xmlns:wne="http://schemas.microsoft.com/office/word/2006/wordml">
-  <w:abstractNum w:abstractNumId="0">
+<w:numbering xmlns:wpc="http://schemas.microsoft.com/office/word/2010/wordprocessingCanvas" xmlns:cx="http://schemas.microsoft.com/office/drawing/2014/chartex" xmlns:mc="http://schemas.openxmlformats.org/markup-compatibility/2006" xmlns:o="urn:schemas-microsoft-com:office:office" xmlns:r="http://schemas.openxmlformats.org/officeDocument/2006/relationships" xmlns:m="http://schemas.openxmlformats.org/officeDocument/2006/math" xmlns:v="urn:schemas-microsoft-com:vml" xmlns:wp14="http://schemas.microsoft.com/office/word/2010/wordprocessingDrawing" xmlns:wp="http://schemas.openxmlformats.org/drawingml/2006/wordprocessingDrawing" xmlns:w10="urn:schemas-microsoft-com:office:word" xmlns:w="http://schemas.openxmlformats.org/wordprocessingml/2006/main" xmlns:w14="http://schemas.microsoft.com/office/word/2010/wordml" xmlns:w15="http://schemas.microsoft.com/office/word/2012/wordml" xmlns:w16se="http://schemas.microsoft.com/office/word/2015/wordml/symex" xmlns:wpg="http://schemas.microsoft.com/office/word/2010/wordprocessingGroup" xmlns:wpi="http://schemas.microsoft.com/office/word/2010/wordprocessingInk" xmlns:wne="http://schemas.microsoft.com/office/word/2006/wordml" xmlns:wps="http://schemas.microsoft.com/office/word/2010/wordprocessingShape" mc:Ignorable="w14 w15 w16se wp14">
+  <w:abstractNum w:abstractNumId="0" w15:restartNumberingAfterBreak="0">
     <w:nsid w:val="6C623C94"/>
     <w:multiLevelType w:val="hybridMultilevel"/>
     <w:tmpl w:val="E4BED3D8"/>
@@ -806,7 +932,7 @@
 </file>
 
 <file path=word/styles.xml><?xml version="1.0" encoding="utf-8"?>
-<w:styles xmlns:r="http://schemas.openxmlformats.org/officeDocument/2006/relationships" xmlns:w="http://schemas.openxmlformats.org/wordprocessingml/2006/main">
+<w:styles xmlns:mc="http://schemas.openxmlformats.org/markup-compatibility/2006" xmlns:r="http://schemas.openxmlformats.org/officeDocument/2006/relationships" xmlns:w="http://schemas.openxmlformats.org/wordprocessingml/2006/main" xmlns:w14="http://schemas.microsoft.com/office/word/2010/wordml" xmlns:w15="http://schemas.microsoft.com/office/word/2012/wordml" xmlns:w16se="http://schemas.microsoft.com/office/word/2015/wordml/symex" mc:Ignorable="w14 w15 w16se">
   <w:docDefaults>
     <w:rPrDefault>
       <w:rPr>
@@ -816,36 +942,174 @@
     </w:rPrDefault>
     <w:pPrDefault/>
   </w:docDefaults>
-  <w:latentStyles w:defLockedState="0" w:defUIPriority="99" w:defSemiHidden="1" w:defUnhideWhenUsed="1" w:defQFormat="0" w:count="267">
-    <w:lsdException w:name="Normal" w:semiHidden="0" w:uiPriority="0" w:unhideWhenUsed="0" w:qFormat="1"/>
-    <w:lsdException w:name="heading 1" w:semiHidden="0" w:uiPriority="9" w:unhideWhenUsed="0" w:qFormat="1"/>
-    <w:lsdException w:name="heading 2" w:uiPriority="9" w:qFormat="1"/>
-    <w:lsdException w:name="heading 3" w:uiPriority="9" w:qFormat="1"/>
-    <w:lsdException w:name="heading 4" w:uiPriority="9" w:qFormat="1"/>
-    <w:lsdException w:name="heading 5" w:uiPriority="9" w:qFormat="1"/>
-    <w:lsdException w:name="heading 6" w:uiPriority="9" w:qFormat="1"/>
-    <w:lsdException w:name="heading 7" w:uiPriority="9" w:qFormat="1"/>
-    <w:lsdException w:name="heading 8" w:uiPriority="9" w:qFormat="1"/>
-    <w:lsdException w:name="heading 9" w:uiPriority="9" w:qFormat="1"/>
-    <w:lsdException w:name="toc 1" w:uiPriority="39"/>
-    <w:lsdException w:name="toc 2" w:uiPriority="39"/>
-    <w:lsdException w:name="toc 3" w:uiPriority="39"/>
-    <w:lsdException w:name="toc 4" w:uiPriority="39"/>
-    <w:lsdException w:name="toc 5" w:uiPriority="39"/>
-    <w:lsdException w:name="toc 6" w:uiPriority="39"/>
-    <w:lsdException w:name="toc 7" w:uiPriority="39"/>
-    <w:lsdException w:name="toc 8" w:uiPriority="39"/>
-    <w:lsdException w:name="toc 9" w:uiPriority="39"/>
-    <w:lsdException w:name="caption" w:uiPriority="35" w:qFormat="1"/>
-    <w:lsdException w:name="Title" w:semiHidden="0" w:uiPriority="10" w:unhideWhenUsed="0" w:qFormat="1"/>
-    <w:lsdException w:name="Default Paragraph Font" w:uiPriority="1"/>
-    <w:lsdException w:name="Subtitle" w:semiHidden="0" w:uiPriority="11" w:unhideWhenUsed="0" w:qFormat="1"/>
-    <w:lsdException w:name="Strong" w:semiHidden="0" w:uiPriority="22" w:unhideWhenUsed="0" w:qFormat="1"/>
-    <w:lsdException w:name="Emphasis" w:semiHidden="0" w:uiPriority="20" w:unhideWhenUsed="0" w:qFormat="1"/>
-    <w:lsdException w:name="Table Grid" w:semiHidden="0" w:uiPriority="59" w:unhideWhenUsed="0"/>
-    <w:lsdException w:name="No Spacing" w:semiHidden="0" w:unhideWhenUsed="0" w:qFormat="1"/>
-    <w:lsdException w:name="Medium Grid 1" w:unhideWhenUsed="0"/>
-    <w:lsdException w:name="Medium Grid 2" w:semiHidden="0" w:uiPriority="1" w:unhideWhenUsed="0" w:qFormat="1"/>
+  <w:latentStyles w:defLockedState="0" w:defUIPriority="99" w:defSemiHidden="0" w:defUnhideWhenUsed="0" w:defQFormat="0" w:count="371">
+    <w:lsdException w:name="Normal" w:uiPriority="0" w:qFormat="1"/>
+    <w:lsdException w:name="heading 1" w:uiPriority="9" w:qFormat="1"/>
+    <w:lsdException w:name="heading 2" w:semiHidden="1" w:uiPriority="9" w:unhideWhenUsed="1" w:qFormat="1"/>
+    <w:lsdException w:name="heading 3" w:semiHidden="1" w:uiPriority="9" w:unhideWhenUsed="1" w:qFormat="1"/>
+    <w:lsdException w:name="heading 4" w:semiHidden="1" w:uiPriority="9" w:unhideWhenUsed="1" w:qFormat="1"/>
+    <w:lsdException w:name="heading 5" w:semiHidden="1" w:uiPriority="9" w:unhideWhenUsed="1" w:qFormat="1"/>
+    <w:lsdException w:name="heading 6" w:semiHidden="1" w:uiPriority="9" w:unhideWhenUsed="1" w:qFormat="1"/>
+    <w:lsdException w:name="heading 7" w:semiHidden="1" w:uiPriority="9" w:unhideWhenUsed="1" w:qFormat="1"/>
+    <w:lsdException w:name="heading 8" w:semiHidden="1" w:uiPriority="9" w:unhideWhenUsed="1" w:qFormat="1"/>
+    <w:lsdException w:name="heading 9" w:semiHidden="1" w:uiPriority="9" w:unhideWhenUsed="1" w:qFormat="1"/>
+    <w:lsdException w:name="index 1" w:semiHidden="1" w:unhideWhenUsed="1"/>
+    <w:lsdException w:name="index 2" w:semiHidden="1" w:unhideWhenUsed="1"/>
+    <w:lsdException w:name="index 3" w:semiHidden="1" w:unhideWhenUsed="1"/>
+    <w:lsdException w:name="index 4" w:semiHidden="1" w:unhideWhenUsed="1"/>
+    <w:lsdException w:name="index 5" w:semiHidden="1" w:unhideWhenUsed="1"/>
+    <w:lsdException w:name="index 6" w:semiHidden="1" w:unhideWhenUsed="1"/>
+    <w:lsdException w:name="index 7" w:semiHidden="1" w:unhideWhenUsed="1"/>
+    <w:lsdException w:name="index 8" w:semiHidden="1" w:unhideWhenUsed="1"/>
+    <w:lsdException w:name="index 9" w:semiHidden="1" w:unhideWhenUsed="1"/>
+    <w:lsdException w:name="toc 1" w:semiHidden="1" w:uiPriority="39" w:unhideWhenUsed="1"/>
+    <w:lsdException w:name="toc 2" w:semiHidden="1" w:uiPriority="39" w:unhideWhenUsed="1"/>
+    <w:lsdException w:name="toc 3" w:semiHidden="1" w:uiPriority="39" w:unhideWhenUsed="1"/>
+    <w:lsdException w:name="toc 4" w:semiHidden="1" w:uiPriority="39" w:unhideWhenUsed="1"/>
+    <w:lsdException w:name="toc 5" w:semiHidden="1" w:uiPriority="39" w:unhideWhenUsed="1"/>
+    <w:lsdException w:name="toc 6" w:semiHidden="1" w:uiPriority="39" w:unhideWhenUsed="1"/>
+    <w:lsdException w:name="toc 7" w:semiHidden="1" w:uiPriority="39" w:unhideWhenUsed="1"/>
+    <w:lsdException w:name="toc 8" w:semiHidden="1" w:uiPriority="39" w:unhideWhenUsed="1"/>
+    <w:lsdException w:name="toc 9" w:semiHidden="1" w:uiPriority="39" w:unhideWhenUsed="1"/>
+    <w:lsdException w:name="Normal Indent" w:semiHidden="1" w:unhideWhenUsed="1"/>
+    <w:lsdException w:name="footnote text" w:semiHidden="1" w:unhideWhenUsed="1"/>
+    <w:lsdException w:name="annotation text" w:semiHidden="1" w:unhideWhenUsed="1"/>
+    <w:lsdException w:name="header" w:semiHidden="1" w:unhideWhenUsed="1"/>
+    <w:lsdException w:name="footer" w:semiHidden="1" w:unhideWhenUsed="1"/>
+    <w:lsdException w:name="index heading" w:semiHidden="1" w:unhideWhenUsed="1"/>
+    <w:lsdException w:name="caption" w:semiHidden="1" w:uiPriority="35" w:unhideWhenUsed="1" w:qFormat="1"/>
+    <w:lsdException w:name="table of figures" w:semiHidden="1" w:unhideWhenUsed="1"/>
+    <w:lsdException w:name="envelope address" w:semiHidden="1" w:unhideWhenUsed="1"/>
+    <w:lsdException w:name="envelope return" w:semiHidden="1" w:unhideWhenUsed="1"/>
+    <w:lsdException w:name="footnote reference" w:semiHidden="1" w:unhideWhenUsed="1"/>
+    <w:lsdException w:name="annotation reference" w:semiHidden="1" w:unhideWhenUsed="1"/>
+    <w:lsdException w:name="line number" w:semiHidden="1" w:unhideWhenUsed="1"/>
+    <w:lsdException w:name="page number" w:semiHidden="1" w:unhideWhenUsed="1"/>
+    <w:lsdException w:name="endnote reference" w:semiHidden="1" w:unhideWhenUsed="1"/>
+    <w:lsdException w:name="endnote text" w:semiHidden="1" w:unhideWhenUsed="1"/>
+    <w:lsdException w:name="table of authorities" w:semiHidden="1" w:unhideWhenUsed="1"/>
+    <w:lsdException w:name="macro" w:semiHidden="1" w:unhideWhenUsed="1"/>
+    <w:lsdException w:name="toa heading" w:semiHidden="1" w:unhideWhenUsed="1"/>
+    <w:lsdException w:name="List" w:semiHidden="1" w:unhideWhenUsed="1"/>
+    <w:lsdException w:name="List Bullet" w:semiHidden="1" w:unhideWhenUsed="1"/>
+    <w:lsdException w:name="List Number" w:semiHidden="1" w:unhideWhenUsed="1"/>
+    <w:lsdException w:name="List 2" w:semiHidden="1" w:unhideWhenUsed="1"/>
+    <w:lsdException w:name="List 3" w:semiHidden="1" w:unhideWhenUsed="1"/>
+    <w:lsdException w:name="List 4" w:semiHidden="1" w:unhideWhenUsed="1"/>
+    <w:lsdException w:name="List 5" w:semiHidden="1" w:unhideWhenUsed="1"/>
+    <w:lsdException w:name="List Bullet 2" w:semiHidden="1" w:unhideWhenUsed="1"/>
+    <w:lsdException w:name="List Bullet 3" w:semiHidden="1" w:unhideWhenUsed="1"/>
+    <w:lsdException w:name="List Bullet 4" w:semiHidden="1" w:unhideWhenUsed="1"/>
+    <w:lsdException w:name="List Bullet 5" w:semiHidden="1" w:unhideWhenUsed="1"/>
+    <w:lsdException w:name="List Number 2" w:semiHidden="1" w:unhideWhenUsed="1"/>
+    <w:lsdException w:name="List Number 3" w:semiHidden="1" w:unhideWhenUsed="1"/>
+    <w:lsdException w:name="List Number 4" w:semiHidden="1" w:unhideWhenUsed="1"/>
+    <w:lsdException w:name="List Number 5" w:semiHidden="1" w:unhideWhenUsed="1"/>
+    <w:lsdException w:name="Title" w:uiPriority="10" w:qFormat="1"/>
+    <w:lsdException w:name="Closing" w:semiHidden="1" w:unhideWhenUsed="1"/>
+    <w:lsdException w:name="Signature" w:semiHidden="1" w:unhideWhenUsed="1"/>
+    <w:lsdException w:name="Default Paragraph Font" w:semiHidden="1" w:uiPriority="1" w:unhideWhenUsed="1"/>
+    <w:lsdException w:name="Body Text" w:semiHidden="1" w:unhideWhenUsed="1"/>
+    <w:lsdException w:name="Body Text Indent" w:semiHidden="1" w:unhideWhenUsed="1"/>
+    <w:lsdException w:name="List Continue" w:semiHidden="1" w:unhideWhenUsed="1"/>
+    <w:lsdException w:name="List Continue 2" w:semiHidden="1" w:unhideWhenUsed="1"/>
+    <w:lsdException w:name="List Continue 3" w:semiHidden="1" w:unhideWhenUsed="1"/>
+    <w:lsdException w:name="List Continue 4" w:semiHidden="1" w:unhideWhenUsed="1"/>
+    <w:lsdException w:name="List Continue 5" w:semiHidden="1" w:unhideWhenUsed="1"/>
+    <w:lsdException w:name="Message Header" w:semiHidden="1" w:unhideWhenUsed="1"/>
+    <w:lsdException w:name="Subtitle" w:uiPriority="11" w:qFormat="1"/>
+    <w:lsdException w:name="Salutation" w:semiHidden="1" w:unhideWhenUsed="1"/>
+    <w:lsdException w:name="Date" w:semiHidden="1" w:unhideWhenUsed="1"/>
+    <w:lsdException w:name="Body Text First Indent" w:semiHidden="1" w:unhideWhenUsed="1"/>
+    <w:lsdException w:name="Body Text First Indent 2" w:semiHidden="1" w:unhideWhenUsed="1"/>
+    <w:lsdException w:name="Note Heading" w:semiHidden="1" w:unhideWhenUsed="1"/>
+    <w:lsdException w:name="Body Text 2" w:semiHidden="1" w:unhideWhenUsed="1"/>
+    <w:lsdException w:name="Body Text 3" w:semiHidden="1" w:unhideWhenUsed="1"/>
+    <w:lsdException w:name="Body Text Indent 2" w:semiHidden="1" w:unhideWhenUsed="1"/>
+    <w:lsdException w:name="Body Text Indent 3" w:semiHidden="1" w:unhideWhenUsed="1"/>
+    <w:lsdException w:name="Block Text" w:semiHidden="1" w:unhideWhenUsed="1"/>
+    <w:lsdException w:name="Hyperlink" w:semiHidden="1" w:unhideWhenUsed="1"/>
+    <w:lsdException w:name="FollowedHyperlink" w:semiHidden="1" w:unhideWhenUsed="1"/>
+    <w:lsdException w:name="Strong" w:uiPriority="22" w:qFormat="1"/>
+    <w:lsdException w:name="Emphasis" w:uiPriority="20" w:qFormat="1"/>
+    <w:lsdException w:name="Document Map" w:semiHidden="1" w:unhideWhenUsed="1"/>
+    <w:lsdException w:name="Plain Text" w:semiHidden="1" w:unhideWhenUsed="1"/>
+    <w:lsdException w:name="E-mail Signature" w:semiHidden="1" w:unhideWhenUsed="1"/>
+    <w:lsdException w:name="HTML Top of Form" w:semiHidden="1" w:unhideWhenUsed="1"/>
+    <w:lsdException w:name="HTML Bottom of Form" w:semiHidden="1" w:unhideWhenUsed="1"/>
+    <w:lsdException w:name="Normal (Web)" w:semiHidden="1" w:unhideWhenUsed="1"/>
+    <w:lsdException w:name="HTML Acronym" w:semiHidden="1" w:unhideWhenUsed="1"/>
+    <w:lsdException w:name="HTML Address" w:semiHidden="1" w:unhideWhenUsed="1"/>
+    <w:lsdException w:name="HTML Cite" w:semiHidden="1" w:unhideWhenUsed="1"/>
+    <w:lsdException w:name="HTML Code" w:semiHidden="1" w:unhideWhenUsed="1"/>
+    <w:lsdException w:name="HTML Definition" w:semiHidden="1" w:unhideWhenUsed="1"/>
+    <w:lsdException w:name="HTML Keyboard" w:semiHidden="1" w:unhideWhenUsed="1"/>
+    <w:lsdException w:name="HTML Preformatted" w:semiHidden="1" w:unhideWhenUsed="1"/>
+    <w:lsdException w:name="HTML Sample" w:semiHidden="1" w:unhideWhenUsed="1"/>
+    <w:lsdException w:name="HTML Typewriter" w:semiHidden="1" w:unhideWhenUsed="1"/>
+    <w:lsdException w:name="HTML Variable" w:semiHidden="1" w:unhideWhenUsed="1"/>
+    <w:lsdException w:name="Normal Table" w:semiHidden="1" w:unhideWhenUsed="1"/>
+    <w:lsdException w:name="annotation subject" w:semiHidden="1" w:unhideWhenUsed="1"/>
+    <w:lsdException w:name="No List" w:semiHidden="1" w:unhideWhenUsed="1"/>
+    <w:lsdException w:name="Outline List 1" w:semiHidden="1" w:unhideWhenUsed="1"/>
+    <w:lsdException w:name="Outline List 2" w:semiHidden="1" w:unhideWhenUsed="1"/>
+    <w:lsdException w:name="Outline List 3" w:semiHidden="1" w:unhideWhenUsed="1"/>
+    <w:lsdException w:name="Table Simple 1" w:semiHidden="1" w:unhideWhenUsed="1"/>
+    <w:lsdException w:name="Table Simple 2" w:semiHidden="1" w:unhideWhenUsed="1"/>
+    <w:lsdException w:name="Table Simple 3" w:semiHidden="1" w:unhideWhenUsed="1"/>
+    <w:lsdException w:name="Table Classic 1" w:semiHidden="1" w:unhideWhenUsed="1"/>
+    <w:lsdException w:name="Table Classic 2" w:semiHidden="1" w:unhideWhenUsed="1"/>
+    <w:lsdException w:name="Table Classic 3" w:semiHidden="1" w:unhideWhenUsed="1"/>
+    <w:lsdException w:name="Table Classic 4" w:semiHidden="1" w:unhideWhenUsed="1"/>
+    <w:lsdException w:name="Table Colorful 1" w:semiHidden="1" w:unhideWhenUsed="1"/>
+    <w:lsdException w:name="Table Colorful 2" w:semiHidden="1" w:unhideWhenUsed="1"/>
+    <w:lsdException w:name="Table Colorful 3" w:semiHidden="1" w:unhideWhenUsed="1"/>
+    <w:lsdException w:name="Table Columns 1" w:semiHidden="1" w:unhideWhenUsed="1"/>
+    <w:lsdException w:name="Table Columns 2" w:semiHidden="1" w:unhideWhenUsed="1"/>
+    <w:lsdException w:name="Table Columns 3" w:semiHidden="1" w:unhideWhenUsed="1"/>
+    <w:lsdException w:name="Table Columns 4" w:semiHidden="1" w:unhideWhenUsed="1"/>
+    <w:lsdException w:name="Table Columns 5" w:semiHidden="1" w:unhideWhenUsed="1"/>
+    <w:lsdException w:name="Table Grid 1" w:semiHidden="1" w:unhideWhenUsed="1"/>
+    <w:lsdException w:name="Table Grid 2" w:semiHidden="1" w:unhideWhenUsed="1"/>
+    <w:lsdException w:name="Table Grid 3" w:semiHidden="1" w:unhideWhenUsed="1"/>
+    <w:lsdException w:name="Table Grid 4" w:semiHidden="1" w:unhideWhenUsed="1"/>
+    <w:lsdException w:name="Table Grid 5" w:semiHidden="1" w:unhideWhenUsed="1"/>
+    <w:lsdException w:name="Table Grid 6" w:semiHidden="1" w:unhideWhenUsed="1"/>
+    <w:lsdException w:name="Table Grid 7" w:semiHidden="1" w:unhideWhenUsed="1"/>
+    <w:lsdException w:name="Table Grid 8" w:semiHidden="1" w:unhideWhenUsed="1"/>
+    <w:lsdException w:name="Table List 1" w:semiHidden="1" w:unhideWhenUsed="1"/>
+    <w:lsdException w:name="Table List 2" w:semiHidden="1" w:unhideWhenUsed="1"/>
+    <w:lsdException w:name="Table List 3" w:semiHidden="1" w:unhideWhenUsed="1"/>
+    <w:lsdException w:name="Table List 4" w:semiHidden="1" w:unhideWhenUsed="1"/>
+    <w:lsdException w:name="Table List 5" w:semiHidden="1" w:unhideWhenUsed="1"/>
+    <w:lsdException w:name="Table List 6" w:semiHidden="1" w:unhideWhenUsed="1"/>
+    <w:lsdException w:name="Table List 7" w:semiHidden="1" w:unhideWhenUsed="1"/>
+    <w:lsdException w:name="Table List 8" w:semiHidden="1" w:unhideWhenUsed="1"/>
+    <w:lsdException w:name="Table 3D effects 1" w:semiHidden="1" w:unhideWhenUsed="1"/>
+    <w:lsdException w:name="Table 3D effects 2" w:semiHidden="1" w:unhideWhenUsed="1"/>
+    <w:lsdException w:name="Table 3D effects 3" w:semiHidden="1" w:unhideWhenUsed="1"/>
+    <w:lsdException w:name="Table Contemporary" w:semiHidden="1" w:unhideWhenUsed="1"/>
+    <w:lsdException w:name="Table Elegant" w:semiHidden="1" w:unhideWhenUsed="1"/>
+    <w:lsdException w:name="Table Professional" w:semiHidden="1" w:unhideWhenUsed="1"/>
+    <w:lsdException w:name="Table Subtle 1" w:semiHidden="1" w:unhideWhenUsed="1"/>
+    <w:lsdException w:name="Table Subtle 2" w:semiHidden="1" w:unhideWhenUsed="1"/>
+    <w:lsdException w:name="Table Web 1" w:semiHidden="1" w:unhideWhenUsed="1"/>
+    <w:lsdException w:name="Table Web 2" w:semiHidden="1" w:unhideWhenUsed="1"/>
+    <w:lsdException w:name="Table Web 3" w:semiHidden="1" w:unhideWhenUsed="1"/>
+    <w:lsdException w:name="Balloon Text" w:semiHidden="1" w:unhideWhenUsed="1"/>
+    <w:lsdException w:name="Table Grid" w:uiPriority="59"/>
+    <w:lsdException w:name="Table Theme" w:semiHidden="1" w:unhideWhenUsed="1"/>
+    <w:lsdException w:name="Placeholder Text" w:semiHidden="1" w:unhideWhenUsed="1"/>
+    <w:lsdException w:name="No Spacing" w:qFormat="1"/>
+    <w:lsdException w:name="Light Shading"/>
+    <w:lsdException w:name="Light List"/>
+    <w:lsdException w:name="Light Grid"/>
+    <w:lsdException w:name="Medium Shading 1"/>
+    <w:lsdException w:name="Medium Shading 2"/>
+    <w:lsdException w:name="Medium List 1"/>
+    <w:lsdException w:name="Medium List 2"/>
+    <w:lsdException w:name="Medium Grid 1"/>
+    <w:lsdException w:name="Medium Grid 2" w:uiPriority="1" w:qFormat="1"/>
     <w:lsdException w:name="Medium Grid 3" w:uiPriority="60"/>
     <w:lsdException w:name="Dark List" w:uiPriority="61"/>
     <w:lsdException w:name="Colorful Shading" w:uiPriority="62"/>
@@ -857,19 +1121,19 @@
     <w:lsdException w:name="Medium Shading 1 Accent 1" w:uiPriority="68"/>
     <w:lsdException w:name="Medium Shading 2 Accent 1" w:uiPriority="69"/>
     <w:lsdException w:name="Medium List 1 Accent 1" w:uiPriority="70"/>
-    <w:lsdException w:name="Revision" w:uiPriority="71"/>
-    <w:lsdException w:name="List Paragraph" w:semiHidden="0" w:uiPriority="72" w:unhideWhenUsed="0" w:qFormat="1"/>
-    <w:lsdException w:name="Quote" w:semiHidden="0" w:uiPriority="73" w:unhideWhenUsed="0" w:qFormat="1"/>
-    <w:lsdException w:name="Intense Quote" w:semiHidden="0" w:uiPriority="60" w:unhideWhenUsed="0" w:qFormat="1"/>
+    <w:lsdException w:name="Revision" w:semiHidden="1" w:uiPriority="71"/>
+    <w:lsdException w:name="List Paragraph" w:uiPriority="72" w:qFormat="1"/>
+    <w:lsdException w:name="Quote" w:uiPriority="73" w:qFormat="1"/>
+    <w:lsdException w:name="Intense Quote" w:uiPriority="60" w:qFormat="1"/>
     <w:lsdException w:name="Medium List 2 Accent 1" w:uiPriority="61"/>
     <w:lsdException w:name="Medium Grid 1 Accent 1" w:uiPriority="62"/>
     <w:lsdException w:name="Medium Grid 2 Accent 1" w:uiPriority="63"/>
     <w:lsdException w:name="Medium Grid 3 Accent 1" w:uiPriority="64"/>
     <w:lsdException w:name="Dark List Accent 1" w:uiPriority="65"/>
-    <w:lsdException w:name="Colorful Shading Accent 1" w:unhideWhenUsed="0"/>
-    <w:lsdException w:name="Colorful List Accent 1" w:semiHidden="0" w:uiPriority="34" w:unhideWhenUsed="0" w:qFormat="1"/>
-    <w:lsdException w:name="Colorful Grid Accent 1" w:semiHidden="0" w:uiPriority="29" w:unhideWhenUsed="0" w:qFormat="1"/>
-    <w:lsdException w:name="Light Shading Accent 2" w:semiHidden="0" w:uiPriority="30" w:unhideWhenUsed="0" w:qFormat="1"/>
+    <w:lsdException w:name="Colorful Shading Accent 1"/>
+    <w:lsdException w:name="Colorful List Accent 1" w:uiPriority="34" w:qFormat="1"/>
+    <w:lsdException w:name="Colorful Grid Accent 1" w:uiPriority="29" w:qFormat="1"/>
+    <w:lsdException w:name="Light Shading Accent 2" w:uiPriority="30" w:qFormat="1"/>
     <w:lsdException w:name="Light List Accent 2" w:uiPriority="66"/>
     <w:lsdException w:name="Light Grid Accent 2" w:uiPriority="67"/>
     <w:lsdException w:name="Medium Shading 1 Accent 2" w:uiPriority="68"/>
@@ -939,13 +1203,117 @@
     <w:lsdException w:name="Colorful Shading Accent 6" w:uiPriority="62"/>
     <w:lsdException w:name="Colorful List Accent 6" w:uiPriority="63"/>
     <w:lsdException w:name="Colorful Grid Accent 6" w:uiPriority="64"/>
-    <w:lsdException w:name="Subtle Emphasis" w:semiHidden="0" w:uiPriority="65" w:unhideWhenUsed="0" w:qFormat="1"/>
-    <w:lsdException w:name="Intense Emphasis" w:semiHidden="0" w:uiPriority="66" w:unhideWhenUsed="0" w:qFormat="1"/>
-    <w:lsdException w:name="Subtle Reference" w:semiHidden="0" w:uiPriority="67" w:unhideWhenUsed="0" w:qFormat="1"/>
-    <w:lsdException w:name="Intense Reference" w:semiHidden="0" w:uiPriority="68" w:unhideWhenUsed="0" w:qFormat="1"/>
-    <w:lsdException w:name="Book Title" w:semiHidden="0" w:uiPriority="69" w:unhideWhenUsed="0" w:qFormat="1"/>
-    <w:lsdException w:name="Bibliography" w:uiPriority="70"/>
-    <w:lsdException w:name="TOC Heading" w:uiPriority="71" w:qFormat="1"/>
+    <w:lsdException w:name="Subtle Emphasis" w:uiPriority="65" w:qFormat="1"/>
+    <w:lsdException w:name="Intense Emphasis" w:uiPriority="66" w:qFormat="1"/>
+    <w:lsdException w:name="Subtle Reference" w:uiPriority="67" w:qFormat="1"/>
+    <w:lsdException w:name="Intense Reference" w:uiPriority="68" w:qFormat="1"/>
+    <w:lsdException w:name="Book Title" w:uiPriority="69" w:qFormat="1"/>
+    <w:lsdException w:name="Bibliography" w:semiHidden="1" w:uiPriority="70" w:unhideWhenUsed="1"/>
+    <w:lsdException w:name="TOC Heading" w:semiHidden="1" w:uiPriority="71" w:unhideWhenUsed="1" w:qFormat="1"/>
+    <w:lsdException w:name="Plain Table 1" w:uiPriority="41"/>
+    <w:lsdException w:name="Plain Table 2" w:uiPriority="42"/>
+    <w:lsdException w:name="Plain Table 3" w:uiPriority="43"/>
+    <w:lsdException w:name="Plain Table 4" w:uiPriority="44"/>
+    <w:lsdException w:name="Plain Table 5" w:uiPriority="45"/>
+    <w:lsdException w:name="Grid Table Light" w:uiPriority="40"/>
+    <w:lsdException w:name="Grid Table 1 Light" w:uiPriority="46"/>
+    <w:lsdException w:name="Grid Table 2" w:uiPriority="47"/>
+    <w:lsdException w:name="Grid Table 3" w:uiPriority="48"/>
+    <w:lsdException w:name="Grid Table 4" w:uiPriority="49"/>
+    <w:lsdException w:name="Grid Table 5 Dark" w:uiPriority="50"/>
+    <w:lsdException w:name="Grid Table 6 Colorful" w:uiPriority="51"/>
+    <w:lsdException w:name="Grid Table 7 Colorful" w:uiPriority="52"/>
+    <w:lsdException w:name="Grid Table 1 Light Accent 1" w:uiPriority="46"/>
+    <w:lsdException w:name="Grid Table 2 Accent 1" w:uiPriority="47"/>
+    <w:lsdException w:name="Grid Table 3 Accent 1" w:uiPriority="48"/>
+    <w:lsdException w:name="Grid Table 4 Accent 1" w:uiPriority="49"/>
+    <w:lsdException w:name="Grid Table 5 Dark Accent 1" w:uiPriority="50"/>
+    <w:lsdException w:name="Grid Table 6 Colorful Accent 1" w:uiPriority="51"/>
+    <w:lsdException w:name="Grid Table 7 Colorful Accent 1" w:uiPriority="52"/>
+    <w:lsdException w:name="Grid Table 1 Light Accent 2" w:uiPriority="46"/>
+    <w:lsdException w:name="Grid Table 2 Accent 2" w:uiPriority="47"/>
+    <w:lsdException w:name="Grid Table 3 Accent 2" w:uiPriority="48"/>
+    <w:lsdException w:name="Grid Table 4 Accent 2" w:uiPriority="49"/>
+    <w:lsdException w:name="Grid Table 5 Dark Accent 2" w:uiPriority="50"/>
+    <w:lsdException w:name="Grid Table 6 Colorful Accent 2" w:uiPriority="51"/>
+    <w:lsdException w:name="Grid Table 7 Colorful Accent 2" w:uiPriority="52"/>
+    <w:lsdException w:name="Grid Table 1 Light Accent 3" w:uiPriority="46"/>
+    <w:lsdException w:name="Grid Table 2 Accent 3" w:uiPriority="47"/>
+    <w:lsdException w:name="Grid Table 3 Accent 3" w:uiPriority="48"/>
+    <w:lsdException w:name="Grid Table 4 Accent 3" w:uiPriority="49"/>
+    <w:lsdException w:name="Grid Table 5 Dark Accent 3" w:uiPriority="50"/>
+    <w:lsdException w:name="Grid Table 6 Colorful Accent 3" w:uiPriority="51"/>
+    <w:lsdException w:name="Grid Table 7 Colorful Accent 3" w:uiPriority="52"/>
+    <w:lsdException w:name="Grid Table 1 Light Accent 4" w:uiPriority="46"/>
+    <w:lsdException w:name="Grid Table 2 Accent 4" w:uiPriority="47"/>
+    <w:lsdException w:name="Grid Table 3 Accent 4" w:uiPriority="48"/>
+    <w:lsdException w:name="Grid Table 4 Accent 4" w:uiPriority="49"/>
+    <w:lsdException w:name="Grid Table 5 Dark Accent 4" w:uiPriority="50"/>
+    <w:lsdException w:name="Grid Table 6 Colorful Accent 4" w:uiPriority="51"/>
+    <w:lsdException w:name="Grid Table 7 Colorful Accent 4" w:uiPriority="52"/>
+    <w:lsdException w:name="Grid Table 1 Light Accent 5" w:uiPriority="46"/>
+    <w:lsdException w:name="Grid Table 2 Accent 5" w:uiPriority="47"/>
+    <w:lsdException w:name="Grid Table 3 Accent 5" w:uiPriority="48"/>
+    <w:lsdException w:name="Grid Table 4 Accent 5" w:uiPriority="49"/>
+    <w:lsdException w:name="Grid Table 5 Dark Accent 5" w:uiPriority="50"/>
+    <w:lsdException w:name="Grid Table 6 Colorful Accent 5" w:uiPriority="51"/>
+    <w:lsdException w:name="Grid Table 7 Colorful Accent 5" w:uiPriority="52"/>
+    <w:lsdException w:name="Grid Table 1 Light Accent 6" w:uiPriority="46"/>
+    <w:lsdException w:name="Grid Table 2 Accent 6" w:uiPriority="47"/>
+    <w:lsdException w:name="Grid Table 3 Accent 6" w:uiPriority="48"/>
+    <w:lsdException w:name="Grid Table 4 Accent 6" w:uiPriority="49"/>
+    <w:lsdException w:name="Grid Table 5 Dark Accent 6" w:uiPriority="50"/>
+    <w:lsdException w:name="Grid Table 6 Colorful Accent 6" w:uiPriority="51"/>
+    <w:lsdException w:name="Grid Table 7 Colorful Accent 6" w:uiPriority="52"/>
+    <w:lsdException w:name="List Table 1 Light" w:uiPriority="46"/>
+    <w:lsdException w:name="List Table 2" w:uiPriority="47"/>
+    <w:lsdException w:name="List Table 3" w:uiPriority="48"/>
+    <w:lsdException w:name="List Table 4" w:uiPriority="49"/>
+    <w:lsdException w:name="List Table 5 Dark" w:uiPriority="50"/>
+    <w:lsdException w:name="List Table 6 Colorful" w:uiPriority="51"/>
+    <w:lsdException w:name="List Table 7 Colorful" w:uiPriority="52"/>
+    <w:lsdException w:name="List Table 1 Light Accent 1" w:uiPriority="46"/>
+    <w:lsdException w:name="List Table 2 Accent 1" w:uiPriority="47"/>
+    <w:lsdException w:name="List Table 3 Accent 1" w:uiPriority="48"/>
+    <w:lsdException w:name="List Table 4 Accent 1" w:uiPriority="49"/>
+    <w:lsdException w:name="List Table 5 Dark Accent 1" w:uiPriority="50"/>
+    <w:lsdException w:name="List Table 6 Colorful Accent 1" w:uiPriority="51"/>
+    <w:lsdException w:name="List Table 7 Colorful Accent 1" w:uiPriority="52"/>
+    <w:lsdException w:name="List Table 1 Light Accent 2" w:uiPriority="46"/>
+    <w:lsdException w:name="List Table 2 Accent 2" w:uiPriority="47"/>
+    <w:lsdException w:name="List Table 3 Accent 2" w:uiPriority="48"/>
+    <w:lsdException w:name="List Table 4 Accent 2" w:uiPriority="49"/>
+    <w:lsdException w:name="List Table 5 Dark Accent 2" w:uiPriority="50"/>
+    <w:lsdException w:name="List Table 6 Colorful Accent 2" w:uiPriority="51"/>
+    <w:lsdException w:name="List Table 7 Colorful Accent 2" w:uiPriority="52"/>
+    <w:lsdException w:name="List Table 1 Light Accent 3" w:uiPriority="46"/>
+    <w:lsdException w:name="List Table 2 Accent 3" w:uiPriority="47"/>
+    <w:lsdException w:name="List Table 3 Accent 3" w:uiPriority="48"/>
+    <w:lsdException w:name="List Table 4 Accent 3" w:uiPriority="49"/>
+    <w:lsdException w:name="List Table 5 Dark Accent 3" w:uiPriority="50"/>
+    <w:lsdException w:name="List Table 6 Colorful Accent 3" w:uiPriority="51"/>
+    <w:lsdException w:name="List Table 7 Colorful Accent 3" w:uiPriority="52"/>
+    <w:lsdException w:name="List Table 1 Light Accent 4" w:uiPriority="46"/>
+    <w:lsdException w:name="List Table 2 Accent 4" w:uiPriority="47"/>
+    <w:lsdException w:name="List Table 3 Accent 4" w:uiPriority="48"/>
+    <w:lsdException w:name="List Table 4 Accent 4" w:uiPriority="49"/>
+    <w:lsdException w:name="List Table 5 Dark Accent 4" w:uiPriority="50"/>
+    <w:lsdException w:name="List Table 6 Colorful Accent 4" w:uiPriority="51"/>
+    <w:lsdException w:name="List Table 7 Colorful Accent 4" w:uiPriority="52"/>
+    <w:lsdException w:name="List Table 1 Light Accent 5" w:uiPriority="46"/>
+    <w:lsdException w:name="List Table 2 Accent 5" w:uiPriority="47"/>
+    <w:lsdException w:name="List Table 3 Accent 5" w:uiPriority="48"/>
+    <w:lsdException w:name="List Table 4 Accent 5" w:uiPriority="49"/>
+    <w:lsdException w:name="List Table 5 Dark Accent 5" w:uiPriority="50"/>
+    <w:lsdException w:name="List Table 6 Colorful Accent 5" w:uiPriority="51"/>
+    <w:lsdException w:name="List Table 7 Colorful Accent 5" w:uiPriority="52"/>
+    <w:lsdException w:name="List Table 1 Light Accent 6" w:uiPriority="46"/>
+    <w:lsdException w:name="List Table 2 Accent 6" w:uiPriority="47"/>
+    <w:lsdException w:name="List Table 3 Accent 6" w:uiPriority="48"/>
+    <w:lsdException w:name="List Table 4 Accent 6" w:uiPriority="49"/>
+    <w:lsdException w:name="List Table 5 Dark Accent 6" w:uiPriority="50"/>
+    <w:lsdException w:name="List Table 6 Colorful Accent 6" w:uiPriority="51"/>
+    <w:lsdException w:name="List Table 7 Colorful Accent 6" w:uiPriority="52"/>
   </w:latentStyles>
   <w:style w:type="paragraph" w:default="1" w:styleId="Normal">
     <w:name w:val="Normal"/>
@@ -972,7 +1340,6 @@
     <w:uiPriority w:val="99"/>
     <w:semiHidden/>
     <w:unhideWhenUsed/>
-    <w:qFormat/>
     <w:tblPr>
       <w:tblInd w:w="0" w:type="dxa"/>
       <w:tblCellMar>
